--- a/개인 작업 폴더/조승희/세계관 강화작업/세계관 통합/[설정]_세계관강화기획_에고무기_v0.02.docx
+++ b/개인 작업 폴더/조승희/세계관 강화작업/세계관 통합/[설정]_세계관강화기획_에고무기_v0.02.docx
@@ -1,6 +1,6 @@
 
 <file path=word/document.xml><?xml version="1.0" encoding="utf-8"?>
-<w:document xmlns:wpc="http://schemas.microsoft.com/office/word/2010/wordprocessingCanvas" xmlns:cx="http://schemas.microsoft.com/office/drawing/2014/chartex" xmlns:cx1="http://schemas.microsoft.com/office/drawing/2015/9/8/chartex" xmlns:cx2="http://schemas.microsoft.com/office/drawing/2015/10/21/chartex" xmlns:cx3="http://schemas.microsoft.com/office/drawing/2016/5/9/chartex" xmlns:cx4="http://schemas.microsoft.com/office/drawing/2016/5/10/chartex" xmlns:cx5="http://schemas.microsoft.com/office/drawing/2016/5/11/chartex" xmlns:cx6="http://schemas.microsoft.com/office/drawing/2016/5/12/chartex" xmlns:cx7="http://schemas.microsoft.com/office/drawing/2016/5/13/chartex" xmlns:cx8="http://schemas.microsoft.com/office/drawing/2016/5/14/chartex" xmlns:mc="http://schemas.openxmlformats.org/markup-compatibility/2006" xmlns:aink="http://schemas.microsoft.com/office/drawing/2016/ink" xmlns:am3d="http://schemas.microsoft.com/office/drawing/2017/model3d" xmlns:o="urn:schemas-microsoft-com:office:office" xmlns:r="http://schemas.openxmlformats.org/officeDocument/2006/relationships" xmlns:m="http://schemas.openxmlformats.org/officeDocument/2006/math" xmlns:v="urn:schemas-microsoft-com:vml" xmlns:wp14="http://schemas.microsoft.com/office/word/2010/wordprocessingDrawing" xmlns:wp="http://schemas.openxmlformats.org/drawingml/2006/wordprocessingDrawing" xmlns:w10="urn:schemas-microsoft-com:office:word" xmlns:w="http://schemas.openxmlformats.org/wordprocessingml/2006/main" xmlns:w14="http://schemas.microsoft.com/office/word/2010/wordml" xmlns:w15="http://schemas.microsoft.com/office/word/2012/wordml" xmlns:w16cex="http://schemas.microsoft.com/office/word/2018/wordml/cex" xmlns:w16cid="http://schemas.microsoft.com/office/word/2016/wordml/cid" xmlns:w16="http://schemas.microsoft.com/office/word/2018/wordml" xmlns:w16se="http://schemas.microsoft.com/office/word/2015/wordml/symex" xmlns:wpg="http://schemas.microsoft.com/office/word/2010/wordprocessingGroup" xmlns:wpi="http://schemas.microsoft.com/office/word/2010/wordprocessingInk" xmlns:wne="http://schemas.microsoft.com/office/word/2006/wordml" xmlns:wps="http://schemas.microsoft.com/office/word/2010/wordprocessingShape" mc:Ignorable="w14 w15 w16se w16cid w16 w16cex wp14">
+<w:document xmlns:wpc="http://schemas.microsoft.com/office/word/2010/wordprocessingCanvas" xmlns:cx="http://schemas.microsoft.com/office/drawing/2014/chartex" xmlns:cx1="http://schemas.microsoft.com/office/drawing/2015/9/8/chartex" xmlns:cx2="http://schemas.microsoft.com/office/drawing/2015/10/21/chartex" xmlns:cx3="http://schemas.microsoft.com/office/drawing/2016/5/9/chartex" xmlns:cx4="http://schemas.microsoft.com/office/drawing/2016/5/10/chartex" xmlns:cx5="http://schemas.microsoft.com/office/drawing/2016/5/11/chartex" xmlns:cx6="http://schemas.microsoft.com/office/drawing/2016/5/12/chartex" xmlns:cx7="http://schemas.microsoft.com/office/drawing/2016/5/13/chartex" xmlns:cx8="http://schemas.microsoft.com/office/drawing/2016/5/14/chartex" xmlns:mc="http://schemas.openxmlformats.org/markup-compatibility/2006" xmlns:aink="http://schemas.microsoft.com/office/drawing/2016/ink" xmlns:am3d="http://schemas.microsoft.com/office/drawing/2017/model3d" xmlns:o="urn:schemas-microsoft-com:office:office" xmlns:r="http://schemas.openxmlformats.org/officeDocument/2006/relationships" xmlns:m="http://schemas.openxmlformats.org/officeDocument/2006/math" xmlns:v="urn:schemas-microsoft-com:vml" xmlns:wp14="http://schemas.microsoft.com/office/word/2010/wordprocessingDrawing" xmlns:wp="http://schemas.openxmlformats.org/drawingml/2006/wordprocessingDrawing" xmlns:w10="urn:schemas-microsoft-com:office:word" xmlns:w="http://schemas.openxmlformats.org/wordprocessingml/2006/main" xmlns:w14="http://schemas.microsoft.com/office/word/2010/wordml" xmlns:w15="http://schemas.microsoft.com/office/word/2012/wordml" xmlns:w16cid="http://schemas.microsoft.com/office/word/2016/wordml/cid" xmlns:w16se="http://schemas.microsoft.com/office/word/2015/wordml/symex" xmlns:wpg="http://schemas.microsoft.com/office/word/2010/wordprocessingGroup" xmlns:wpi="http://schemas.microsoft.com/office/word/2010/wordprocessingInk" xmlns:wne="http://schemas.microsoft.com/office/word/2006/wordml" xmlns:wps="http://schemas.microsoft.com/office/word/2010/wordprocessingShape" mc:Ignorable="w14 w15 w16se w16cid wp14">
   <w:body>
     <w:p>
       <w:pPr>
@@ -1242,6 +1242,12 @@
         <w:rPr>
           <w:rFonts w:hint="eastAsia"/>
         </w:rPr>
+        <w:t xml:space="preserve">이성과 감성을 축적하여 성장한 </w:t>
+      </w:r>
+      <w:r>
+        <w:rPr>
+          <w:rFonts w:hint="eastAsia"/>
+        </w:rPr>
         <w:t>무기는 스스로의 판단에 따라 소지자에게 힘을 줄 수도,</w:t>
       </w:r>
       <w:r>
@@ -1558,7 +1564,19 @@
         <w:rPr>
           <w:rFonts w:hint="eastAsia"/>
         </w:rPr>
-        <w:t>파손된 무기도 활용할 수 있도록 기존의 무기를 강화하는 데에 사용될 수 있도록 만들어짐</w:t>
+        <w:t>파손된 무기</w:t>
+      </w:r>
+      <w:r>
+        <w:rPr>
+          <w:rFonts w:hint="eastAsia"/>
+        </w:rPr>
+        <w:t xml:space="preserve">를 이용해 </w:t>
+      </w:r>
+      <w:r>
+        <w:rPr>
+          <w:rFonts w:hint="eastAsia"/>
+        </w:rPr>
+        <w:t>기존의 무기를 강화하는 데에 사용될 수 있도록 만들어짐</w:t>
       </w:r>
     </w:p>
     <w:p>
@@ -1570,19 +1588,23 @@
         </w:numPr>
         <w:ind w:leftChars="0"/>
       </w:pPr>
-      <w:proofErr w:type="spellStart"/>
-      <w:r>
-        <w:rPr>
-          <w:rFonts w:hint="eastAsia"/>
-        </w:rPr>
-        <w:t>무기들간에는</w:t>
-      </w:r>
-      <w:proofErr w:type="spellEnd"/>
-      <w:r>
-        <w:rPr>
-          <w:rFonts w:hint="eastAsia"/>
-        </w:rPr>
-        <w:t xml:space="preserve"> 동일한 대장장이 신의 힘이 들어 있어 무기 강화에 대한 호환성이 높음</w:t>
+      <w:r>
+        <w:rPr>
+          <w:rFonts w:hint="eastAsia"/>
+        </w:rPr>
+        <w:t>무기들</w:t>
+      </w:r>
+      <w:r>
+        <w:rPr>
+          <w:rFonts w:hint="eastAsia"/>
+        </w:rPr>
+        <w:t xml:space="preserve"> </w:t>
+      </w:r>
+      <w:r>
+        <w:rPr>
+          <w:rFonts w:hint="eastAsia"/>
+        </w:rPr>
+        <w:t>간에는 동일한 대장장이 신의 힘이 들어 있어 무기 강화에 대한 호환성이 높음</w:t>
       </w:r>
     </w:p>
     <w:p>
@@ -1598,6 +1620,12 @@
         <w:rPr>
           <w:rFonts w:hint="eastAsia"/>
         </w:rPr>
+        <w:t xml:space="preserve">파손된 </w:t>
+      </w:r>
+      <w:r>
+        <w:rPr>
+          <w:rFonts w:hint="eastAsia"/>
+        </w:rPr>
         <w:t>무기들에 깃든 신의 힘을 추출하여 강화 가능</w:t>
       </w:r>
     </w:p>
@@ -1785,25 +1813,17 @@
           <w:sz w:val="18"/>
           <w:szCs w:val="18"/>
         </w:rPr>
-        <w:t xml:space="preserve">이에 따라 힘을 빌려주기로 </w:t>
-      </w:r>
-      <w:proofErr w:type="gramStart"/>
-      <w:r>
-        <w:rPr>
-          <w:rFonts w:hint="eastAsia"/>
-          <w:sz w:val="18"/>
-          <w:szCs w:val="18"/>
-        </w:rPr>
-        <w:t>계약한 이라</w:t>
-      </w:r>
-      <w:proofErr w:type="gramEnd"/>
-      <w:r>
-        <w:rPr>
-          <w:rFonts w:hint="eastAsia"/>
-          <w:sz w:val="18"/>
-          <w:szCs w:val="18"/>
-        </w:rPr>
-        <w:t xml:space="preserve"> 하더라도 언제든지 힘을 거둘 수 있었으며 </w:t>
+        <w:t>이에 따라 힘을 빌려주기로 계약한</w:t>
+      </w:r>
+      <w:bookmarkStart w:id="0" w:name="_GoBack"/>
+      <w:bookmarkEnd w:id="0"/>
+      <w:r>
+        <w:rPr>
+          <w:rFonts w:hint="eastAsia"/>
+          <w:sz w:val="18"/>
+          <w:szCs w:val="18"/>
+        </w:rPr>
+        <w:t xml:space="preserve">이라 하더라도 언제든지 힘을 거둘 수 있었으며 </w:t>
       </w:r>
       <w:proofErr w:type="spellStart"/>
       <w:r>
@@ -2014,7 +2034,7 @@
 </file>
 
 <file path=word/endnotes.xml><?xml version="1.0" encoding="utf-8"?>
-<w:endnotes xmlns:wpc="http://schemas.microsoft.com/office/word/2010/wordprocessingCanvas" xmlns:cx="http://schemas.microsoft.com/office/drawing/2014/chartex" xmlns:cx1="http://schemas.microsoft.com/office/drawing/2015/9/8/chartex" xmlns:cx2="http://schemas.microsoft.com/office/drawing/2015/10/21/chartex" xmlns:cx3="http://schemas.microsoft.com/office/drawing/2016/5/9/chartex" xmlns:cx4="http://schemas.microsoft.com/office/drawing/2016/5/10/chartex" xmlns:cx5="http://schemas.microsoft.com/office/drawing/2016/5/11/chartex" xmlns:cx6="http://schemas.microsoft.com/office/drawing/2016/5/12/chartex" xmlns:cx7="http://schemas.microsoft.com/office/drawing/2016/5/13/chartex" xmlns:cx8="http://schemas.microsoft.com/office/drawing/2016/5/14/chartex" xmlns:mc="http://schemas.openxmlformats.org/markup-compatibility/2006" xmlns:aink="http://schemas.microsoft.com/office/drawing/2016/ink" xmlns:am3d="http://schemas.microsoft.com/office/drawing/2017/model3d" xmlns:o="urn:schemas-microsoft-com:office:office" xmlns:r="http://schemas.openxmlformats.org/officeDocument/2006/relationships" xmlns:m="http://schemas.openxmlformats.org/officeDocument/2006/math" xmlns:v="urn:schemas-microsoft-com:vml" xmlns:wp14="http://schemas.microsoft.com/office/word/2010/wordprocessingDrawing" xmlns:wp="http://schemas.openxmlformats.org/drawingml/2006/wordprocessingDrawing" xmlns:w10="urn:schemas-microsoft-com:office:word" xmlns:w="http://schemas.openxmlformats.org/wordprocessingml/2006/main" xmlns:w14="http://schemas.microsoft.com/office/word/2010/wordml" xmlns:w15="http://schemas.microsoft.com/office/word/2012/wordml" xmlns:w16cex="http://schemas.microsoft.com/office/word/2018/wordml/cex" xmlns:w16cid="http://schemas.microsoft.com/office/word/2016/wordml/cid" xmlns:w16="http://schemas.microsoft.com/office/word/2018/wordml" xmlns:w16se="http://schemas.microsoft.com/office/word/2015/wordml/symex" xmlns:wpg="http://schemas.microsoft.com/office/word/2010/wordprocessingGroup" xmlns:wpi="http://schemas.microsoft.com/office/word/2010/wordprocessingInk" xmlns:wne="http://schemas.microsoft.com/office/word/2006/wordml" xmlns:wps="http://schemas.microsoft.com/office/word/2010/wordprocessingShape" mc:Ignorable="w14 w15 w16se w16cid w16 w16cex wp14">
+<w:endnotes xmlns:wpc="http://schemas.microsoft.com/office/word/2010/wordprocessingCanvas" xmlns:cx="http://schemas.microsoft.com/office/drawing/2014/chartex" xmlns:cx1="http://schemas.microsoft.com/office/drawing/2015/9/8/chartex" xmlns:cx2="http://schemas.microsoft.com/office/drawing/2015/10/21/chartex" xmlns:cx3="http://schemas.microsoft.com/office/drawing/2016/5/9/chartex" xmlns:cx4="http://schemas.microsoft.com/office/drawing/2016/5/10/chartex" xmlns:cx5="http://schemas.microsoft.com/office/drawing/2016/5/11/chartex" xmlns:cx6="http://schemas.microsoft.com/office/drawing/2016/5/12/chartex" xmlns:cx7="http://schemas.microsoft.com/office/drawing/2016/5/13/chartex" xmlns:cx8="http://schemas.microsoft.com/office/drawing/2016/5/14/chartex" xmlns:mc="http://schemas.openxmlformats.org/markup-compatibility/2006" xmlns:aink="http://schemas.microsoft.com/office/drawing/2016/ink" xmlns:am3d="http://schemas.microsoft.com/office/drawing/2017/model3d" xmlns:o="urn:schemas-microsoft-com:office:office" xmlns:r="http://schemas.openxmlformats.org/officeDocument/2006/relationships" xmlns:m="http://schemas.openxmlformats.org/officeDocument/2006/math" xmlns:v="urn:schemas-microsoft-com:vml" xmlns:wp14="http://schemas.microsoft.com/office/word/2010/wordprocessingDrawing" xmlns:wp="http://schemas.openxmlformats.org/drawingml/2006/wordprocessingDrawing" xmlns:w10="urn:schemas-microsoft-com:office:word" xmlns:w="http://schemas.openxmlformats.org/wordprocessingml/2006/main" xmlns:w14="http://schemas.microsoft.com/office/word/2010/wordml" xmlns:w15="http://schemas.microsoft.com/office/word/2012/wordml" xmlns:w16cid="http://schemas.microsoft.com/office/word/2016/wordml/cid" xmlns:w16se="http://schemas.microsoft.com/office/word/2015/wordml/symex" xmlns:wpg="http://schemas.microsoft.com/office/word/2010/wordprocessingGroup" xmlns:wpi="http://schemas.microsoft.com/office/word/2010/wordprocessingInk" xmlns:wne="http://schemas.microsoft.com/office/word/2006/wordml" xmlns:wps="http://schemas.microsoft.com/office/word/2010/wordprocessingShape" mc:Ignorable="w14 w15 w16se w16cid wp14">
   <w:endnote w:type="separator" w:id="-1">
     <w:p>
       <w:pPr>
@@ -2039,7 +2059,7 @@
 </file>
 
 <file path=word/footnotes.xml><?xml version="1.0" encoding="utf-8"?>
-<w:footnotes xmlns:wpc="http://schemas.microsoft.com/office/word/2010/wordprocessingCanvas" xmlns:cx="http://schemas.microsoft.com/office/drawing/2014/chartex" xmlns:cx1="http://schemas.microsoft.com/office/drawing/2015/9/8/chartex" xmlns:cx2="http://schemas.microsoft.com/office/drawing/2015/10/21/chartex" xmlns:cx3="http://schemas.microsoft.com/office/drawing/2016/5/9/chartex" xmlns:cx4="http://schemas.microsoft.com/office/drawing/2016/5/10/chartex" xmlns:cx5="http://schemas.microsoft.com/office/drawing/2016/5/11/chartex" xmlns:cx6="http://schemas.microsoft.com/office/drawing/2016/5/12/chartex" xmlns:cx7="http://schemas.microsoft.com/office/drawing/2016/5/13/chartex" xmlns:cx8="http://schemas.microsoft.com/office/drawing/2016/5/14/chartex" xmlns:mc="http://schemas.openxmlformats.org/markup-compatibility/2006" xmlns:aink="http://schemas.microsoft.com/office/drawing/2016/ink" xmlns:am3d="http://schemas.microsoft.com/office/drawing/2017/model3d" xmlns:o="urn:schemas-microsoft-com:office:office" xmlns:r="http://schemas.openxmlformats.org/officeDocument/2006/relationships" xmlns:m="http://schemas.openxmlformats.org/officeDocument/2006/math" xmlns:v="urn:schemas-microsoft-com:vml" xmlns:wp14="http://schemas.microsoft.com/office/word/2010/wordprocessingDrawing" xmlns:wp="http://schemas.openxmlformats.org/drawingml/2006/wordprocessingDrawing" xmlns:w10="urn:schemas-microsoft-com:office:word" xmlns:w="http://schemas.openxmlformats.org/wordprocessingml/2006/main" xmlns:w14="http://schemas.microsoft.com/office/word/2010/wordml" xmlns:w15="http://schemas.microsoft.com/office/word/2012/wordml" xmlns:w16cex="http://schemas.microsoft.com/office/word/2018/wordml/cex" xmlns:w16cid="http://schemas.microsoft.com/office/word/2016/wordml/cid" xmlns:w16="http://schemas.microsoft.com/office/word/2018/wordml" xmlns:w16se="http://schemas.microsoft.com/office/word/2015/wordml/symex" xmlns:wpg="http://schemas.microsoft.com/office/word/2010/wordprocessingGroup" xmlns:wpi="http://schemas.microsoft.com/office/word/2010/wordprocessingInk" xmlns:wne="http://schemas.microsoft.com/office/word/2006/wordml" xmlns:wps="http://schemas.microsoft.com/office/word/2010/wordprocessingShape" mc:Ignorable="w14 w15 w16se w16cid w16 w16cex wp14">
+<w:footnotes xmlns:wpc="http://schemas.microsoft.com/office/word/2010/wordprocessingCanvas" xmlns:cx="http://schemas.microsoft.com/office/drawing/2014/chartex" xmlns:cx1="http://schemas.microsoft.com/office/drawing/2015/9/8/chartex" xmlns:cx2="http://schemas.microsoft.com/office/drawing/2015/10/21/chartex" xmlns:cx3="http://schemas.microsoft.com/office/drawing/2016/5/9/chartex" xmlns:cx4="http://schemas.microsoft.com/office/drawing/2016/5/10/chartex" xmlns:cx5="http://schemas.microsoft.com/office/drawing/2016/5/11/chartex" xmlns:cx6="http://schemas.microsoft.com/office/drawing/2016/5/12/chartex" xmlns:cx7="http://schemas.microsoft.com/office/drawing/2016/5/13/chartex" xmlns:cx8="http://schemas.microsoft.com/office/drawing/2016/5/14/chartex" xmlns:mc="http://schemas.openxmlformats.org/markup-compatibility/2006" xmlns:aink="http://schemas.microsoft.com/office/drawing/2016/ink" xmlns:am3d="http://schemas.microsoft.com/office/drawing/2017/model3d" xmlns:o="urn:schemas-microsoft-com:office:office" xmlns:r="http://schemas.openxmlformats.org/officeDocument/2006/relationships" xmlns:m="http://schemas.openxmlformats.org/officeDocument/2006/math" xmlns:v="urn:schemas-microsoft-com:vml" xmlns:wp14="http://schemas.microsoft.com/office/word/2010/wordprocessingDrawing" xmlns:wp="http://schemas.openxmlformats.org/drawingml/2006/wordprocessingDrawing" xmlns:w10="urn:schemas-microsoft-com:office:word" xmlns:w="http://schemas.openxmlformats.org/wordprocessingml/2006/main" xmlns:w14="http://schemas.microsoft.com/office/word/2010/wordml" xmlns:w15="http://schemas.microsoft.com/office/word/2012/wordml" xmlns:w16cid="http://schemas.microsoft.com/office/word/2016/wordml/cid" xmlns:w16se="http://schemas.microsoft.com/office/word/2015/wordml/symex" xmlns:wpg="http://schemas.microsoft.com/office/word/2010/wordprocessingGroup" xmlns:wpi="http://schemas.microsoft.com/office/word/2010/wordprocessingInk" xmlns:wne="http://schemas.microsoft.com/office/word/2006/wordml" xmlns:wps="http://schemas.microsoft.com/office/word/2010/wordprocessingShape" mc:Ignorable="w14 w15 w16se w16cid wp14">
   <w:footnote w:type="separator" w:id="-1">
     <w:p>
       <w:pPr>
@@ -2064,7 +2084,7 @@
 </file>
 
 <file path=word/numbering.xml><?xml version="1.0" encoding="utf-8"?>
-<w:numbering xmlns:wpc="http://schemas.microsoft.com/office/word/2010/wordprocessingCanvas" xmlns:cx="http://schemas.microsoft.com/office/drawing/2014/chartex" xmlns:cx1="http://schemas.microsoft.com/office/drawing/2015/9/8/chartex" xmlns:cx2="http://schemas.microsoft.com/office/drawing/2015/10/21/chartex" xmlns:cx3="http://schemas.microsoft.com/office/drawing/2016/5/9/chartex" xmlns:cx4="http://schemas.microsoft.com/office/drawing/2016/5/10/chartex" xmlns:cx5="http://schemas.microsoft.com/office/drawing/2016/5/11/chartex" xmlns:cx6="http://schemas.microsoft.com/office/drawing/2016/5/12/chartex" xmlns:cx7="http://schemas.microsoft.com/office/drawing/2016/5/13/chartex" xmlns:cx8="http://schemas.microsoft.com/office/drawing/2016/5/14/chartex" xmlns:mc="http://schemas.openxmlformats.org/markup-compatibility/2006" xmlns:aink="http://schemas.microsoft.com/office/drawing/2016/ink" xmlns:am3d="http://schemas.microsoft.com/office/drawing/2017/model3d" xmlns:o="urn:schemas-microsoft-com:office:office" xmlns:r="http://schemas.openxmlformats.org/officeDocument/2006/relationships" xmlns:m="http://schemas.openxmlformats.org/officeDocument/2006/math" xmlns:v="urn:schemas-microsoft-com:vml" xmlns:wp14="http://schemas.microsoft.com/office/word/2010/wordprocessingDrawing" xmlns:wp="http://schemas.openxmlformats.org/drawingml/2006/wordprocessingDrawing" xmlns:w10="urn:schemas-microsoft-com:office:word" xmlns:w="http://schemas.openxmlformats.org/wordprocessingml/2006/main" xmlns:w14="http://schemas.microsoft.com/office/word/2010/wordml" xmlns:w15="http://schemas.microsoft.com/office/word/2012/wordml" xmlns:w16cex="http://schemas.microsoft.com/office/word/2018/wordml/cex" xmlns:w16cid="http://schemas.microsoft.com/office/word/2016/wordml/cid" xmlns:w16="http://schemas.microsoft.com/office/word/2018/wordml" xmlns:w16se="http://schemas.microsoft.com/office/word/2015/wordml/symex" xmlns:wpg="http://schemas.microsoft.com/office/word/2010/wordprocessingGroup" xmlns:wpi="http://schemas.microsoft.com/office/word/2010/wordprocessingInk" xmlns:wne="http://schemas.microsoft.com/office/word/2006/wordml" xmlns:wps="http://schemas.microsoft.com/office/word/2010/wordprocessingShape" mc:Ignorable="w14 w15 w16se w16cid w16 w16cex wp14">
+<w:numbering xmlns:wpc="http://schemas.microsoft.com/office/word/2010/wordprocessingCanvas" xmlns:cx="http://schemas.microsoft.com/office/drawing/2014/chartex" xmlns:cx1="http://schemas.microsoft.com/office/drawing/2015/9/8/chartex" xmlns:cx2="http://schemas.microsoft.com/office/drawing/2015/10/21/chartex" xmlns:cx3="http://schemas.microsoft.com/office/drawing/2016/5/9/chartex" xmlns:cx4="http://schemas.microsoft.com/office/drawing/2016/5/10/chartex" xmlns:cx5="http://schemas.microsoft.com/office/drawing/2016/5/11/chartex" xmlns:cx6="http://schemas.microsoft.com/office/drawing/2016/5/12/chartex" xmlns:cx7="http://schemas.microsoft.com/office/drawing/2016/5/13/chartex" xmlns:cx8="http://schemas.microsoft.com/office/drawing/2016/5/14/chartex" xmlns:mc="http://schemas.openxmlformats.org/markup-compatibility/2006" xmlns:aink="http://schemas.microsoft.com/office/drawing/2016/ink" xmlns:am3d="http://schemas.microsoft.com/office/drawing/2017/model3d" xmlns:o="urn:schemas-microsoft-com:office:office" xmlns:r="http://schemas.openxmlformats.org/officeDocument/2006/relationships" xmlns:m="http://schemas.openxmlformats.org/officeDocument/2006/math" xmlns:v="urn:schemas-microsoft-com:vml" xmlns:wp14="http://schemas.microsoft.com/office/word/2010/wordprocessingDrawing" xmlns:wp="http://schemas.openxmlformats.org/drawingml/2006/wordprocessingDrawing" xmlns:w10="urn:schemas-microsoft-com:office:word" xmlns:w="http://schemas.openxmlformats.org/wordprocessingml/2006/main" xmlns:w14="http://schemas.microsoft.com/office/word/2010/wordml" xmlns:w15="http://schemas.microsoft.com/office/word/2012/wordml" xmlns:w16cid="http://schemas.microsoft.com/office/word/2016/wordml/cid" xmlns:w16se="http://schemas.microsoft.com/office/word/2015/wordml/symex" xmlns:wpg="http://schemas.microsoft.com/office/word/2010/wordprocessingGroup" xmlns:wpi="http://schemas.microsoft.com/office/word/2010/wordprocessingInk" xmlns:wne="http://schemas.microsoft.com/office/word/2006/wordml" xmlns:wps="http://schemas.microsoft.com/office/word/2010/wordprocessingShape" mc:Ignorable="w14 w15 w16se w16cid wp14">
   <w:abstractNum w:abstractNumId="0" w15:restartNumberingAfterBreak="0">
     <w:nsid w:val="1C00573D"/>
     <w:multiLevelType w:val="hybridMultilevel"/>
@@ -2938,7 +2958,7 @@
 </file>
 
 <file path=word/styles.xml><?xml version="1.0" encoding="utf-8"?>
-<w:styles xmlns:mc="http://schemas.openxmlformats.org/markup-compatibility/2006" xmlns:r="http://schemas.openxmlformats.org/officeDocument/2006/relationships" xmlns:w="http://schemas.openxmlformats.org/wordprocessingml/2006/main" xmlns:w14="http://schemas.microsoft.com/office/word/2010/wordml" xmlns:w15="http://schemas.microsoft.com/office/word/2012/wordml" xmlns:w16cex="http://schemas.microsoft.com/office/word/2018/wordml/cex" xmlns:w16cid="http://schemas.microsoft.com/office/word/2016/wordml/cid" xmlns:w16="http://schemas.microsoft.com/office/word/2018/wordml" xmlns:w16se="http://schemas.microsoft.com/office/word/2015/wordml/symex" mc:Ignorable="w14 w15 w16se w16cid w16 w16cex">
+<w:styles xmlns:mc="http://schemas.openxmlformats.org/markup-compatibility/2006" xmlns:r="http://schemas.openxmlformats.org/officeDocument/2006/relationships" xmlns:w="http://schemas.openxmlformats.org/wordprocessingml/2006/main" xmlns:w14="http://schemas.microsoft.com/office/word/2010/wordml" xmlns:w15="http://schemas.microsoft.com/office/word/2012/wordml" xmlns:w16cid="http://schemas.microsoft.com/office/word/2016/wordml/cid" xmlns:w16se="http://schemas.microsoft.com/office/word/2015/wordml/symex" mc:Ignorable="w14 w15 w16se w16cid">
   <w:docDefaults>
     <w:rPrDefault>
       <w:rPr>
@@ -2955,7 +2975,7 @@
       </w:pPr>
     </w:pPrDefault>
   </w:docDefaults>
-  <w:latentStyles w:defLockedState="0" w:defUIPriority="99" w:defSemiHidden="0" w:defUnhideWhenUsed="0" w:defQFormat="0" w:count="376">
+  <w:latentStyles w:defLockedState="0" w:defUIPriority="99" w:defSemiHidden="0" w:defUnhideWhenUsed="0" w:defQFormat="0" w:count="375">
     <w:lsdException w:name="Normal" w:uiPriority="0" w:qFormat="1"/>
     <w:lsdException w:name="heading 1" w:uiPriority="9" w:qFormat="1"/>
     <w:lsdException w:name="heading 2" w:semiHidden="1" w:uiPriority="9" w:unhideWhenUsed="1" w:qFormat="1"/>
@@ -3331,7 +3351,6 @@
     <w:lsdException w:name="Smart Hyperlink" w:semiHidden="1" w:unhideWhenUsed="1"/>
     <w:lsdException w:name="Hashtag" w:semiHidden="1" w:unhideWhenUsed="1"/>
     <w:lsdException w:name="Unresolved Mention" w:semiHidden="1" w:unhideWhenUsed="1"/>
-    <w:lsdException w:name="Smart Link" w:semiHidden="1" w:unhideWhenUsed="1"/>
   </w:latentStyles>
   <w:style w:type="paragraph" w:default="1" w:styleId="a">
     <w:name w:val="Normal"/>
